--- a/operations-research/M2.docx
+++ b/operations-research/M2.docx
@@ -498,10 +498,10 @@
         <w:ind w:left="142" w:firstLine="0"/>
         <w:jc w:val="center"/>
         <w:rPr>
-          <w:bCs/>
+          <w:b/>
           <w:spacing w:val="-10"/>
-          <w:sz w:val="28"/>
-          <w:szCs w:val="28"/>
+          <w:sz w:val="32"/>
+          <w:szCs w:val="32"/>
           <w:lang w:val="uk-UA" w:eastAsia="uk-UA"/>
         </w:rPr>
       </w:pPr>
@@ -509,8 +509,8 @@
         <w:rPr>
           <w:b/>
           <w:spacing w:val="-10"/>
-          <w:sz w:val="28"/>
-          <w:szCs w:val="28"/>
+          <w:sz w:val="32"/>
+          <w:szCs w:val="32"/>
           <w:lang w:val="uk-UA" w:eastAsia="uk-UA"/>
         </w:rPr>
         <w:lastRenderedPageBreak/>
@@ -520,11 +520,35 @@
         <w:rPr>
           <w:b/>
           <w:spacing w:val="-10"/>
+          <w:sz w:val="32"/>
+          <w:szCs w:val="32"/>
+          <w:lang w:val="uk-UA" w:eastAsia="uk-UA"/>
+        </w:rPr>
+        <w:t>2</w:t>
+      </w:r>
+    </w:p>
+    <w:p>
+      <w:pPr>
+        <w:spacing w:after="240" w:line="360" w:lineRule="auto"/>
+        <w:ind w:left="142" w:firstLine="0"/>
+        <w:jc w:val="center"/>
+        <w:rPr>
+          <w:bCs/>
+          <w:spacing w:val="-10"/>
           <w:sz w:val="28"/>
           <w:szCs w:val="28"/>
           <w:lang w:val="uk-UA" w:eastAsia="uk-UA"/>
         </w:rPr>
-        <w:t>2</w:t>
+      </w:pPr>
+      <w:r>
+        <w:rPr>
+          <w:b/>
+          <w:spacing w:val="-10"/>
+          <w:sz w:val="28"/>
+          <w:szCs w:val="28"/>
+          <w:lang w:val="uk-UA" w:eastAsia="uk-UA"/>
+        </w:rPr>
+        <w:t>Варіант 4</w:t>
       </w:r>
     </w:p>
     <w:p>
